--- a/conferences/20151117/3.4.docx
+++ b/conferences/20151117/3.4.docx
@@ -69,7 +69,19 @@
         <w:rPr>
           <w:rFonts w:ascii="標楷體" w:eastAsia="標楷體" w:hAnsi="標楷體" w:hint="eastAsia"/>
         </w:rPr>
-        <w:t>愛知目標納入生物多樣性組行動計畫修正草案(劃底線者為新增或修正文字之工作項目；原有工作項目之編碼為四碼，建議工作項目改為五碼，第五碼為0者為原有工作項目，非0者為新增工作項目；斜體字者為未來將提送其他永續會分組討論之工作項目)</w:t>
+        <w:t>愛知目標納入生物多樣性組行動計畫修正草案(工作項目改為五碼，第五碼為0者為原有工作項目，非0</w:t>
+      </w:r>
+      <w:r>
+        <w:rPr>
+          <w:rFonts w:ascii="標楷體" w:eastAsia="標楷體" w:hAnsi="標楷體" w:hint="eastAsia"/>
+        </w:rPr>
+        <w:t>者為新增工作項目</w:t>
+      </w:r>
+      <w:r>
+        <w:rPr>
+          <w:rFonts w:ascii="標楷體" w:eastAsia="標楷體" w:hAnsi="標楷體" w:hint="eastAsia"/>
+        </w:rPr>
+        <w:t>)</w:t>
       </w:r>
     </w:p>
     <w:p>
@@ -108,7 +120,7 @@
         <w:rPr>
           <w:rFonts w:ascii="標楷體" w:eastAsia="標楷體" w:hAnsi="標楷體" w:hint="eastAsia"/>
         </w:rPr>
-        <w:t>原有工作項目維持不動，優先推動之新增工作項目以</w:t>
+        <w:t>原有工作項目維持不動，優先推動之工作項目以</w:t>
       </w:r>
       <w:r>
         <w:rPr>
@@ -121,7 +133,7 @@
         <w:rPr>
           <w:rFonts w:ascii="標楷體" w:eastAsia="標楷體" w:hAnsi="標楷體" w:hint="eastAsia"/>
         </w:rPr>
-        <w:t>表示，暫不納入本分組優先推動之新增工作項目以</w:t>
+        <w:t>表示，暫不納入本分組優先推動之工作項目以</w:t>
       </w:r>
       <w:r>
         <w:rPr>
@@ -148,8 +160,6 @@
         </w:rPr>
         <w:t>本(104)年</w:t>
       </w:r>
-      <w:bookmarkStart w:id="0" w:name="_GoBack"/>
-      <w:bookmarkEnd w:id="0"/>
       <w:r>
         <w:rPr>
           <w:rFonts w:ascii="標楷體" w:eastAsia="標楷體" w:hAnsi="標楷體" w:hint="eastAsia"/>
@@ -172,13 +182,65 @@
         <w:rPr>
           <w:rFonts w:ascii="標楷體" w:eastAsia="標楷體" w:hAnsi="標楷體" w:hint="eastAsia"/>
         </w:rPr>
-        <w:t>「修正草案建議工作項目」及「績效指標」之修改意見納入</w:t>
+        <w:t>「工作項目」及「績效指標」之修改意見納入</w:t>
       </w:r>
       <w:r>
         <w:rPr>
           <w:rFonts w:ascii="標楷體" w:eastAsia="標楷體" w:hAnsi="標楷體" w:hint="eastAsia"/>
         </w:rPr>
-        <w:t>，分別以(原)表示原案、(修)表示修改後之內容及(刪)表示建議刪除項目</w:t>
+        <w:t>，分別以(原)表示原案、(修)表示修改後之內容</w:t>
+      </w:r>
+      <w:r>
+        <w:rPr>
+          <w:rFonts w:ascii="標楷體" w:eastAsia="標楷體" w:hAnsi="標楷體" w:hint="eastAsia"/>
+        </w:rPr>
+        <w:t>、</w:t>
+      </w:r>
+      <w:r>
+        <w:rPr>
+          <w:rFonts w:ascii="標楷體" w:eastAsia="標楷體" w:hAnsi="標楷體" w:hint="eastAsia"/>
+        </w:rPr>
+        <w:t>(</w:t>
+      </w:r>
+      <w:proofErr w:type="gramStart"/>
+      <w:r>
+        <w:rPr>
+          <w:rFonts w:ascii="標楷體" w:eastAsia="標楷體" w:hAnsi="標楷體" w:hint="eastAsia"/>
+        </w:rPr>
+        <w:t>刪</w:t>
+      </w:r>
+      <w:proofErr w:type="gramEnd"/>
+      <w:r>
+        <w:rPr>
+          <w:rFonts w:ascii="標楷體" w:eastAsia="標楷體" w:hAnsi="標楷體" w:hint="eastAsia"/>
+        </w:rPr>
+        <w:t>)表示建議刪除</w:t>
+      </w:r>
+      <w:r>
+        <w:rPr>
+          <w:rFonts w:ascii="標楷體" w:eastAsia="標楷體" w:hAnsi="標楷體" w:hint="eastAsia"/>
+        </w:rPr>
+        <w:t>該項績效指標</w:t>
+      </w:r>
+      <w:proofErr w:type="gramStart"/>
+      <w:r>
+        <w:rPr>
+          <w:rFonts w:ascii="標楷體" w:eastAsia="標楷體" w:hAnsi="標楷體" w:hint="eastAsia"/>
+        </w:rPr>
+        <w:t>或免列為主</w:t>
+      </w:r>
+      <w:proofErr w:type="gramEnd"/>
+      <w:r>
+        <w:rPr>
+          <w:rFonts w:ascii="標楷體" w:eastAsia="標楷體" w:hAnsi="標楷體" w:hint="eastAsia"/>
+        </w:rPr>
+        <w:t>協辦機關，另刪除線部分為主辦機關認定可免列為協辦機關</w:t>
+      </w:r>
+      <w:r>
+        <w:rPr>
+          <w:rFonts w:ascii="標楷體" w:eastAsia="標楷體" w:hAnsi="標楷體" w:hint="eastAsia"/>
+        </w:rPr>
+        <w:t>者</w:t>
       </w:r>
       <w:r>
         <w:rPr>
@@ -359,7 +421,7 @@
               <w:widowControl/>
               <w:snapToGrid w:val="0"/>
               <w:spacing w:line="320" w:lineRule="exact"/>
-              <w:jc w:val="center"/>
+              <w:jc w:val="both"/>
               <w:rPr>
                 <w:rFonts w:eastAsia="標楷體"/>
                 <w:b/>
@@ -530,7 +592,7 @@
                 <w:sz w:val="28"/>
                 <w:szCs w:val="28"/>
               </w:rPr>
-              <w:t>修正草案建議工作項目</w:t>
+              <w:t>工作項目</w:t>
             </w:r>
           </w:p>
         </w:tc>
@@ -575,7 +637,7 @@
               <w:widowControl/>
               <w:snapToGrid w:val="0"/>
               <w:spacing w:line="320" w:lineRule="exact"/>
-              <w:jc w:val="center"/>
+              <w:jc w:val="both"/>
               <w:rPr>
                 <w:rFonts w:ascii="標楷體" w:eastAsia="標楷體" w:hAnsi="標楷體"/>
                 <w:b/>
@@ -2799,8 +2861,7 @@
               <w:spacing w:line="320" w:lineRule="exact"/>
               <w:jc w:val="both"/>
               <w:rPr>
-                <w:rFonts w:eastAsia="標楷體"/>
-                <w:b/>
+                <w:rFonts w:eastAsia="標楷體" w:hint="eastAsia"/>
                 <w:bCs/>
                 <w:kern w:val="0"/>
               </w:rPr>
@@ -2831,27 +2892,57 @@
               <w:spacing w:line="320" w:lineRule="exact"/>
               <w:jc w:val="both"/>
               <w:rPr>
-                <w:rFonts w:eastAsia="標楷體"/>
-                <w:kern w:val="0"/>
-              </w:rPr>
-            </w:pPr>
-            <w:r>
-              <w:rPr>
-                <w:rFonts w:eastAsia="標楷體"/>
-                <w:kern w:val="0"/>
-              </w:rPr>
-              <w:t>教育部、</w:t>
-            </w:r>
-          </w:p>
-          <w:p>
-            <w:pPr>
-              <w:widowControl/>
-              <w:adjustRightInd w:val="0"/>
-              <w:snapToGrid w:val="0"/>
-              <w:spacing w:line="320" w:lineRule="exact"/>
-              <w:jc w:val="both"/>
-              <w:rPr>
-                <w:rFonts w:eastAsia="標楷體"/>
+                <w:rFonts w:eastAsia="標楷體" w:hint="eastAsia"/>
+                <w:kern w:val="0"/>
+              </w:rPr>
+            </w:pPr>
+            <w:r>
+              <w:rPr>
+                <w:rFonts w:eastAsia="標楷體"/>
+                <w:kern w:val="0"/>
+              </w:rPr>
+              <w:t>教育部</w:t>
+            </w:r>
+            <w:r>
+              <w:rPr>
+                <w:rFonts w:eastAsia="標楷體" w:hint="eastAsia"/>
+                <w:kern w:val="0"/>
+              </w:rPr>
+              <w:t>(</w:t>
+            </w:r>
+            <w:proofErr w:type="gramStart"/>
+            <w:r>
+              <w:rPr>
+                <w:rFonts w:eastAsia="標楷體" w:hint="eastAsia"/>
+                <w:kern w:val="0"/>
+              </w:rPr>
+              <w:t>刪</w:t>
+            </w:r>
+            <w:proofErr w:type="gramEnd"/>
+            <w:r>
+              <w:rPr>
+                <w:rFonts w:eastAsia="標楷體" w:hint="eastAsia"/>
+                <w:kern w:val="0"/>
+              </w:rPr>
+              <w:t>)</w:t>
+            </w:r>
+            <w:r>
+              <w:rPr>
+                <w:rFonts w:eastAsia="標楷體"/>
+                <w:kern w:val="0"/>
+              </w:rPr>
+              <w:t>、</w:t>
+            </w:r>
+          </w:p>
+          <w:p>
+            <w:pPr>
+              <w:widowControl/>
+              <w:adjustRightInd w:val="0"/>
+              <w:snapToGrid w:val="0"/>
+              <w:spacing w:line="320" w:lineRule="exact"/>
+              <w:jc w:val="both"/>
+              <w:rPr>
+                <w:rFonts w:eastAsia="標楷體" w:hint="eastAsia"/>
                 <w:kern w:val="0"/>
               </w:rPr>
             </w:pPr>
@@ -3632,8 +3723,9 @@
               <w:adjustRightInd w:val="0"/>
               <w:snapToGrid w:val="0"/>
               <w:spacing w:line="320" w:lineRule="exact"/>
-              <w:rPr>
-                <w:rFonts w:eastAsia="標楷體"/>
+              <w:jc w:val="both"/>
+              <w:rPr>
+                <w:rFonts w:eastAsia="標楷體" w:hint="eastAsia"/>
                 <w:bCs/>
                 <w:kern w:val="0"/>
                 <w:shd w:val="pct15" w:color="auto" w:fill="FFFFFF"/>
@@ -3669,8 +3761,9 @@
               <w:adjustRightInd w:val="0"/>
               <w:snapToGrid w:val="0"/>
               <w:spacing w:line="320" w:lineRule="exact"/>
-              <w:rPr>
-                <w:rFonts w:eastAsia="標楷體"/>
+              <w:jc w:val="both"/>
+              <w:rPr>
+                <w:rFonts w:eastAsia="標楷體" w:hint="eastAsia"/>
                 <w:kern w:val="0"/>
                 <w:shd w:val="pct15" w:color="auto" w:fill="FFFFFF"/>
               </w:rPr>
@@ -3694,8 +3787,9 @@
               <w:adjustRightInd w:val="0"/>
               <w:snapToGrid w:val="0"/>
               <w:spacing w:line="320" w:lineRule="exact"/>
-              <w:rPr>
-                <w:rFonts w:eastAsia="標楷體"/>
+              <w:jc w:val="both"/>
+              <w:rPr>
+                <w:rFonts w:eastAsia="標楷體" w:hint="eastAsia"/>
                 <w:kern w:val="0"/>
                 <w:shd w:val="pct15" w:color="auto" w:fill="FFFFFF"/>
               </w:rPr>
@@ -3706,7 +3800,41 @@
                 <w:kern w:val="0"/>
                 <w:shd w:val="pct15" w:color="auto" w:fill="FFFFFF"/>
               </w:rPr>
-              <w:t>教育部、</w:t>
+              <w:t>教育部</w:t>
+            </w:r>
+            <w:r>
+              <w:rPr>
+                <w:rFonts w:eastAsia="標楷體" w:hint="eastAsia"/>
+                <w:kern w:val="0"/>
+                <w:shd w:val="pct15" w:color="auto" w:fill="FFFFFF"/>
+              </w:rPr>
+              <w:t>(</w:t>
+            </w:r>
+            <w:proofErr w:type="gramStart"/>
+            <w:r>
+              <w:rPr>
+                <w:rFonts w:eastAsia="標楷體" w:hint="eastAsia"/>
+                <w:kern w:val="0"/>
+                <w:shd w:val="pct15" w:color="auto" w:fill="FFFFFF"/>
+              </w:rPr>
+              <w:t>刪</w:t>
+            </w:r>
+            <w:proofErr w:type="gramEnd"/>
+            <w:r>
+              <w:rPr>
+                <w:rFonts w:eastAsia="標楷體" w:hint="eastAsia"/>
+                <w:kern w:val="0"/>
+                <w:shd w:val="pct15" w:color="auto" w:fill="FFFFFF"/>
+              </w:rPr>
+              <w:t>)</w:t>
+            </w:r>
+            <w:r>
+              <w:rPr>
+                <w:rFonts w:eastAsia="標楷體"/>
+                <w:kern w:val="0"/>
+                <w:shd w:val="pct15" w:color="auto" w:fill="FFFFFF"/>
+              </w:rPr>
+              <w:t>、</w:t>
             </w:r>
           </w:p>
           <w:p>
@@ -3719,8 +3847,9 @@
               <w:adjustRightInd w:val="0"/>
               <w:snapToGrid w:val="0"/>
               <w:spacing w:line="320" w:lineRule="exact"/>
-              <w:rPr>
-                <w:rFonts w:eastAsia="標楷體"/>
+              <w:jc w:val="both"/>
+              <w:rPr>
+                <w:rFonts w:eastAsia="標楷體" w:hint="eastAsia"/>
                 <w:kern w:val="0"/>
                 <w:shd w:val="pct15" w:color="auto" w:fill="FFFFFF"/>
               </w:rPr>
@@ -3744,9 +3873,9 @@
               <w:adjustRightInd w:val="0"/>
               <w:snapToGrid w:val="0"/>
               <w:spacing w:line="320" w:lineRule="exact"/>
-              <w:rPr>
-                <w:rFonts w:eastAsia="標楷體"/>
-                <w:bCs/>
+              <w:jc w:val="both"/>
+              <w:rPr>
+                <w:rFonts w:eastAsia="標楷體"/>
                 <w:kern w:val="0"/>
                 <w:shd w:val="pct15" w:color="auto" w:fill="FFFFFF"/>
               </w:rPr>
@@ -3864,45 +3993,7 @@
                 <w:kern w:val="0"/>
                 <w:shd w:val="pct15" w:color="auto" w:fill="FFFFFF"/>
               </w:rPr>
-              <w:t>漁業署</w:t>
-            </w:r>
-            <w:r>
-              <w:rPr>
-                <w:rFonts w:eastAsia="標楷體" w:hint="eastAsia"/>
-                <w:bCs/>
-                <w:kern w:val="0"/>
-                <w:shd w:val="pct15" w:color="auto" w:fill="FFFFFF"/>
-              </w:rPr>
-              <w:t>(</w:t>
-            </w:r>
-            <w:proofErr w:type="gramStart"/>
-            <w:r>
-              <w:rPr>
-                <w:rFonts w:eastAsia="標楷體" w:hint="eastAsia"/>
-                <w:bCs/>
-                <w:kern w:val="0"/>
-                <w:shd w:val="pct15" w:color="auto" w:fill="FFFFFF"/>
-              </w:rPr>
-              <w:t>刪</w:t>
-            </w:r>
-            <w:proofErr w:type="gramEnd"/>
-            <w:r>
-              <w:rPr>
-                <w:rFonts w:eastAsia="標楷體" w:hint="eastAsia"/>
-                <w:bCs/>
-                <w:kern w:val="0"/>
-                <w:shd w:val="pct15" w:color="auto" w:fill="FFFFFF"/>
-              </w:rPr>
-              <w:t>)</w:t>
-            </w:r>
-            <w:r>
-              <w:rPr>
-                <w:rFonts w:eastAsia="標楷體" w:hint="eastAsia"/>
-                <w:bCs/>
-                <w:kern w:val="0"/>
-                <w:shd w:val="pct15" w:color="auto" w:fill="FFFFFF"/>
-              </w:rPr>
-              <w:t>、</w:t>
+              <w:t>漁業署、</w:t>
             </w:r>
           </w:p>
           <w:p>
@@ -4704,6 +4795,7 @@
               <w:adjustRightInd w:val="0"/>
               <w:snapToGrid w:val="0"/>
               <w:spacing w:line="320" w:lineRule="exact"/>
+              <w:jc w:val="both"/>
               <w:rPr>
                 <w:rFonts w:eastAsia="標楷體"/>
                 <w:bCs/>
@@ -4734,6 +4826,7 @@
               <w:adjustRightInd w:val="0"/>
               <w:snapToGrid w:val="0"/>
               <w:spacing w:line="320" w:lineRule="exact"/>
+              <w:jc w:val="both"/>
               <w:rPr>
                 <w:rFonts w:eastAsia="標楷體"/>
                 <w:bCs/>
@@ -4764,6 +4857,7 @@
               <w:adjustRightInd w:val="0"/>
               <w:snapToGrid w:val="0"/>
               <w:spacing w:line="320" w:lineRule="exact"/>
+              <w:jc w:val="both"/>
               <w:rPr>
                 <w:rFonts w:eastAsia="標楷體"/>
                 <w:bCs/>
@@ -4794,6 +4888,7 @@
               <w:adjustRightInd w:val="0"/>
               <w:snapToGrid w:val="0"/>
               <w:spacing w:line="320" w:lineRule="exact"/>
+              <w:jc w:val="both"/>
               <w:rPr>
                 <w:rFonts w:eastAsia="標楷體"/>
                 <w:kern w:val="0"/>
@@ -4823,6 +4918,7 @@
               <w:adjustRightInd w:val="0"/>
               <w:snapToGrid w:val="0"/>
               <w:spacing w:line="320" w:lineRule="exact"/>
+              <w:jc w:val="both"/>
               <w:rPr>
                 <w:rFonts w:eastAsia="標楷體"/>
                 <w:kern w:val="0"/>
@@ -4842,6 +4938,7 @@
               <w:adjustRightInd w:val="0"/>
               <w:snapToGrid w:val="0"/>
               <w:spacing w:line="320" w:lineRule="exact"/>
+              <w:jc w:val="both"/>
               <w:rPr>
                 <w:rFonts w:eastAsia="標楷體"/>
                 <w:b/>
@@ -7030,27 +7127,15 @@
             </w:r>
             <w:r>
               <w:rPr>
-                <w:rFonts w:eastAsia="標楷體" w:hint="eastAsia"/>
-              </w:rPr>
-              <w:t>定期</w:t>
-            </w:r>
-            <w:r>
-              <w:rPr>
-                <w:rFonts w:eastAsia="標楷體"/>
-              </w:rPr>
-              <w:t>公開漁獲調查</w:t>
-            </w:r>
-            <w:r>
-              <w:rPr>
-                <w:rFonts w:eastAsia="標楷體" w:hint="eastAsia"/>
-              </w:rPr>
-              <w:t>統計</w:t>
-            </w:r>
-            <w:r>
-              <w:rPr>
-                <w:rFonts w:eastAsia="標楷體"/>
-              </w:rPr>
-              <w:t>資料</w:t>
+                <w:rFonts w:eastAsia="標楷體"/>
+              </w:rPr>
+              <w:t>公開漁獲調查資料</w:t>
+            </w:r>
+            <w:r>
+              <w:rPr>
+                <w:rFonts w:eastAsia="標楷體" w:hint="eastAsia"/>
+              </w:rPr>
+              <w:t>的總筆數與增加數</w:t>
             </w:r>
           </w:p>
           <w:p>
@@ -14797,6 +14882,7 @@
               <w:adjustRightInd w:val="0"/>
               <w:snapToGrid w:val="0"/>
               <w:spacing w:line="320" w:lineRule="exact"/>
+              <w:jc w:val="both"/>
               <w:rPr>
                 <w:rFonts w:eastAsia="標楷體"/>
                 <w:b/>
@@ -15300,6 +15386,7 @@
               <w:adjustRightInd w:val="0"/>
               <w:snapToGrid w:val="0"/>
               <w:spacing w:line="320" w:lineRule="exact"/>
+              <w:jc w:val="both"/>
               <w:rPr>
                 <w:rFonts w:eastAsia="標楷體"/>
                 <w:kern w:val="0"/>
@@ -15317,10 +15404,39 @@
             </w:r>
             <w:r>
               <w:rPr>
-                <w:rFonts w:eastAsia="標楷體"/>
+                <w:rFonts w:eastAsia="標楷體" w:hint="eastAsia"/>
+                <w:b/>
                 <w:kern w:val="0"/>
                 <w:lang w:bidi="hi-IN"/>
               </w:rPr>
+              <w:t>(</w:t>
+            </w:r>
+            <w:proofErr w:type="gramStart"/>
+            <w:r>
+              <w:rPr>
+                <w:rFonts w:eastAsia="標楷體" w:hint="eastAsia"/>
+                <w:b/>
+                <w:kern w:val="0"/>
+                <w:lang w:bidi="hi-IN"/>
+              </w:rPr>
+              <w:t>刪</w:t>
+            </w:r>
+            <w:proofErr w:type="gramEnd"/>
+            <w:r>
+              <w:rPr>
+                <w:rFonts w:eastAsia="標楷體" w:hint="eastAsia"/>
+                <w:b/>
+                <w:kern w:val="0"/>
+                <w:lang w:bidi="hi-IN"/>
+              </w:rPr>
+              <w:t>)</w:t>
+            </w:r>
+            <w:r>
+              <w:rPr>
+                <w:rFonts w:eastAsia="標楷體"/>
+                <w:kern w:val="0"/>
+                <w:lang w:bidi="hi-IN"/>
+              </w:rPr>
               <w:t>、</w:t>
             </w:r>
           </w:p>
@@ -15330,6 +15446,7 @@
               <w:adjustRightInd w:val="0"/>
               <w:snapToGrid w:val="0"/>
               <w:spacing w:line="320" w:lineRule="exact"/>
+              <w:jc w:val="both"/>
               <w:rPr>
                 <w:rFonts w:eastAsia="標楷體"/>
                 <w:kern w:val="0"/>
@@ -15351,6 +15468,7 @@
               <w:adjustRightInd w:val="0"/>
               <w:snapToGrid w:val="0"/>
               <w:spacing w:line="320" w:lineRule="exact"/>
+              <w:jc w:val="both"/>
               <w:rPr>
                 <w:rFonts w:eastAsia="標楷體"/>
                 <w:kern w:val="0"/>
@@ -15799,7 +15917,8 @@
               <w:jc w:val="both"/>
               <w:rPr>
                 <w:rFonts w:eastAsia="標楷體"/>
-                <w:b/>
+                <w:strike/>
+                <w:kern w:val="0"/>
                 <w:shd w:val="pct15" w:color="auto" w:fill="FFFFFF"/>
               </w:rPr>
             </w:pPr>
@@ -15809,99 +15928,60 @@
                 <w:b/>
                 <w:shd w:val="pct15" w:color="auto" w:fill="FFFFFF"/>
               </w:rPr>
-              <w:t>科技部、</w:t>
-            </w:r>
-          </w:p>
-          <w:p>
-            <w:pPr>
-              <w:widowControl/>
-              <w:adjustRightInd w:val="0"/>
-              <w:snapToGrid w:val="0"/>
-              <w:spacing w:line="320" w:lineRule="exact"/>
-              <w:jc w:val="both"/>
-              <w:rPr>
-                <w:rFonts w:eastAsia="標楷體"/>
-                <w:b/>
+              <w:t>科技部、農委會</w:t>
+            </w:r>
+            <w:r>
+              <w:rPr>
+                <w:rFonts w:eastAsia="標楷體" w:hint="eastAsia"/>
+                <w:b/>
+                <w:bCs/>
+                <w:kern w:val="0"/>
                 <w:shd w:val="pct15" w:color="auto" w:fill="FFFFFF"/>
               </w:rPr>
-            </w:pPr>
-            <w:r>
-              <w:rPr>
-                <w:rFonts w:eastAsia="標楷體"/>
-                <w:b/>
+              <w:t>/</w:t>
+            </w:r>
+            <w:r>
+              <w:rPr>
+                <w:rFonts w:eastAsia="標楷體"/>
+                <w:kern w:val="0"/>
                 <w:shd w:val="pct15" w:color="auto" w:fill="FFFFFF"/>
               </w:rPr>
-              <w:t>農委會</w:t>
-            </w:r>
-            <w:r>
-              <w:rPr>
-                <w:rFonts w:eastAsia="標楷體" w:hint="eastAsia"/>
-                <w:b/>
-                <w:bCs/>
+              <w:t>中研院、教育部</w:t>
+            </w:r>
+            <w:r>
+              <w:rPr>
+                <w:rFonts w:eastAsia="標楷體" w:hint="eastAsia"/>
                 <w:kern w:val="0"/>
                 <w:shd w:val="pct15" w:color="auto" w:fill="FFFFFF"/>
               </w:rPr>
-              <w:t xml:space="preserve"> /</w:t>
-            </w:r>
-          </w:p>
-          <w:p>
-            <w:pPr>
-              <w:widowControl/>
-              <w:adjustRightInd w:val="0"/>
-              <w:snapToGrid w:val="0"/>
-              <w:spacing w:line="320" w:lineRule="exact"/>
-              <w:jc w:val="both"/>
-              <w:rPr>
-                <w:rFonts w:eastAsia="標楷體"/>
+              <w:t>(</w:t>
+            </w:r>
+            <w:proofErr w:type="gramStart"/>
+            <w:r>
+              <w:rPr>
+                <w:rFonts w:eastAsia="標楷體" w:hint="eastAsia"/>
                 <w:kern w:val="0"/>
                 <w:shd w:val="pct15" w:color="auto" w:fill="FFFFFF"/>
               </w:rPr>
-            </w:pPr>
-            <w:r>
-              <w:rPr>
-                <w:rFonts w:eastAsia="標楷體"/>
+              <w:t>刪</w:t>
+            </w:r>
+            <w:proofErr w:type="gramEnd"/>
+            <w:r>
+              <w:rPr>
+                <w:rFonts w:eastAsia="標楷體" w:hint="eastAsia"/>
                 <w:kern w:val="0"/>
                 <w:shd w:val="pct15" w:color="auto" w:fill="FFFFFF"/>
               </w:rPr>
-              <w:t>中研院、</w:t>
-            </w:r>
-          </w:p>
-          <w:p>
-            <w:pPr>
-              <w:widowControl/>
-              <w:adjustRightInd w:val="0"/>
-              <w:snapToGrid w:val="0"/>
-              <w:spacing w:line="320" w:lineRule="exact"/>
-              <w:jc w:val="both"/>
+              <w:t>)</w:t>
+            </w:r>
+            <w:r>
               <w:rPr>
                 <w:rFonts w:eastAsia="標楷體"/>
                 <w:kern w:val="0"/>
                 <w:shd w:val="pct15" w:color="auto" w:fill="FFFFFF"/>
               </w:rPr>
-            </w:pPr>
-            <w:r>
-              <w:rPr>
-                <w:rFonts w:eastAsia="標楷體"/>
-                <w:kern w:val="0"/>
-                <w:shd w:val="pct15" w:color="auto" w:fill="FFFFFF"/>
-              </w:rPr>
-              <w:t>教育部、</w:t>
-            </w:r>
-          </w:p>
-          <w:p>
-            <w:pPr>
-              <w:widowControl/>
-              <w:adjustRightInd w:val="0"/>
-              <w:snapToGrid w:val="0"/>
-              <w:spacing w:line="320" w:lineRule="exact"/>
-              <w:jc w:val="both"/>
-              <w:rPr>
-                <w:rFonts w:eastAsia="標楷體"/>
-                <w:strike/>
-                <w:kern w:val="0"/>
-                <w:shd w:val="pct15" w:color="auto" w:fill="FFFFFF"/>
-              </w:rPr>
-            </w:pPr>
+              <w:t>、</w:t>
+            </w:r>
             <w:r>
               <w:rPr>
                 <w:rFonts w:eastAsia="標楷體" w:hint="eastAsia"/>
@@ -16313,6 +16393,7 @@
               <w:adjustRightInd w:val="0"/>
               <w:snapToGrid w:val="0"/>
               <w:spacing w:line="320" w:lineRule="exact"/>
+              <w:jc w:val="both"/>
               <w:rPr>
                 <w:rFonts w:eastAsia="標楷體"/>
                 <w:b/>
@@ -16345,6 +16426,7 @@
               <w:adjustRightInd w:val="0"/>
               <w:snapToGrid w:val="0"/>
               <w:spacing w:line="320" w:lineRule="exact"/>
+              <w:jc w:val="both"/>
               <w:rPr>
                 <w:rFonts w:eastAsia="標楷體"/>
                 <w:kern w:val="0"/>
@@ -16364,6 +16446,7 @@
               <w:adjustRightInd w:val="0"/>
               <w:snapToGrid w:val="0"/>
               <w:spacing w:line="320" w:lineRule="exact"/>
+              <w:jc w:val="both"/>
               <w:rPr>
                 <w:rFonts w:eastAsia="標楷體"/>
                 <w:kern w:val="0"/>
@@ -16383,6 +16466,7 @@
               <w:adjustRightInd w:val="0"/>
               <w:snapToGrid w:val="0"/>
               <w:spacing w:line="320" w:lineRule="exact"/>
+              <w:jc w:val="both"/>
               <w:rPr>
                 <w:rFonts w:eastAsia="標楷體"/>
                 <w:kern w:val="0"/>
@@ -16402,6 +16486,7 @@
               <w:adjustRightInd w:val="0"/>
               <w:snapToGrid w:val="0"/>
               <w:spacing w:line="320" w:lineRule="exact"/>
+              <w:jc w:val="both"/>
               <w:rPr>
                 <w:rFonts w:eastAsia="標楷體"/>
                 <w:kern w:val="0"/>
@@ -16421,6 +16506,7 @@
               <w:adjustRightInd w:val="0"/>
               <w:snapToGrid w:val="0"/>
               <w:spacing w:line="320" w:lineRule="exact"/>
+              <w:jc w:val="both"/>
               <w:rPr>
                 <w:rFonts w:eastAsia="標楷體"/>
                 <w:kern w:val="0"/>
@@ -16440,6 +16526,7 @@
               <w:adjustRightInd w:val="0"/>
               <w:snapToGrid w:val="0"/>
               <w:spacing w:line="320" w:lineRule="exact"/>
+              <w:jc w:val="both"/>
               <w:rPr>
                 <w:rFonts w:eastAsia="標楷體"/>
                 <w:kern w:val="0"/>
@@ -16459,6 +16546,7 @@
               <w:adjustRightInd w:val="0"/>
               <w:snapToGrid w:val="0"/>
               <w:spacing w:line="320" w:lineRule="exact"/>
+              <w:jc w:val="both"/>
               <w:rPr>
                 <w:rFonts w:eastAsia="標楷體"/>
                 <w:kern w:val="0"/>
@@ -16478,6 +16566,7 @@
               <w:adjustRightInd w:val="0"/>
               <w:snapToGrid w:val="0"/>
               <w:spacing w:line="320" w:lineRule="exact"/>
+              <w:jc w:val="both"/>
               <w:rPr>
                 <w:rFonts w:eastAsia="標楷體"/>
                 <w:kern w:val="0"/>
@@ -16497,6 +16586,7 @@
               <w:adjustRightInd w:val="0"/>
               <w:snapToGrid w:val="0"/>
               <w:spacing w:line="320" w:lineRule="exact"/>
+              <w:jc w:val="both"/>
               <w:rPr>
                 <w:rFonts w:eastAsia="標楷體"/>
                 <w:b/>
@@ -17040,6 +17130,7 @@
               <w:adjustRightInd w:val="0"/>
               <w:snapToGrid w:val="0"/>
               <w:spacing w:line="320" w:lineRule="exact"/>
+              <w:jc w:val="both"/>
               <w:rPr>
                 <w:rFonts w:eastAsia="標楷體"/>
                 <w:b/>
@@ -17059,6 +17150,7 @@
               <w:adjustRightInd w:val="0"/>
               <w:snapToGrid w:val="0"/>
               <w:spacing w:line="320" w:lineRule="exact"/>
+              <w:jc w:val="both"/>
               <w:rPr>
                 <w:rFonts w:eastAsia="標楷體"/>
                 <w:b/>
@@ -17085,6 +17177,7 @@
               <w:adjustRightInd w:val="0"/>
               <w:snapToGrid w:val="0"/>
               <w:spacing w:line="320" w:lineRule="exact"/>
+              <w:jc w:val="both"/>
               <w:rPr>
                 <w:rFonts w:eastAsia="標楷體"/>
                 <w:kern w:val="0"/>
@@ -17104,6 +17197,7 @@
               <w:adjustRightInd w:val="0"/>
               <w:snapToGrid w:val="0"/>
               <w:spacing w:line="320" w:lineRule="exact"/>
+              <w:jc w:val="both"/>
               <w:rPr>
                 <w:rFonts w:eastAsia="標楷體"/>
               </w:rPr>
@@ -17128,6 +17222,7 @@
               <w:adjustRightInd w:val="0"/>
               <w:snapToGrid w:val="0"/>
               <w:spacing w:line="320" w:lineRule="exact"/>
+              <w:jc w:val="both"/>
               <w:rPr>
                 <w:rFonts w:eastAsia="標楷體"/>
               </w:rPr>
@@ -17145,6 +17240,7 @@
               <w:adjustRightInd w:val="0"/>
               <w:snapToGrid w:val="0"/>
               <w:spacing w:line="320" w:lineRule="exact"/>
+              <w:jc w:val="both"/>
               <w:rPr>
                 <w:rFonts w:eastAsia="標楷體"/>
                 <w:kern w:val="0"/>
@@ -17170,6 +17266,7 @@
               <w:adjustRightInd w:val="0"/>
               <w:snapToGrid w:val="0"/>
               <w:spacing w:line="320" w:lineRule="exact"/>
+              <w:jc w:val="both"/>
               <w:rPr>
                 <w:rFonts w:eastAsia="標楷體"/>
                 <w:kern w:val="0"/>
@@ -17189,6 +17286,7 @@
               <w:adjustRightInd w:val="0"/>
               <w:snapToGrid w:val="0"/>
               <w:spacing w:line="320" w:lineRule="exact"/>
+              <w:jc w:val="both"/>
               <w:rPr>
                 <w:rFonts w:eastAsia="標楷體"/>
                 <w:kern w:val="0"/>
@@ -17208,6 +17306,7 @@
               <w:adjustRightInd w:val="0"/>
               <w:snapToGrid w:val="0"/>
               <w:spacing w:line="320" w:lineRule="exact"/>
+              <w:jc w:val="both"/>
               <w:rPr>
                 <w:rFonts w:eastAsia="標楷體"/>
                 <w:kern w:val="0"/>
@@ -17880,6 +17979,7 @@
               <w:adjustRightInd w:val="0"/>
               <w:snapToGrid w:val="0"/>
               <w:spacing w:line="320" w:lineRule="exact"/>
+              <w:jc w:val="both"/>
               <w:rPr>
                 <w:rFonts w:eastAsia="標楷體"/>
                 <w:b/>
@@ -17899,6 +17999,7 @@
               <w:adjustRightInd w:val="0"/>
               <w:snapToGrid w:val="0"/>
               <w:spacing w:line="320" w:lineRule="exact"/>
+              <w:jc w:val="both"/>
               <w:rPr>
                 <w:rFonts w:eastAsia="標楷體"/>
                 <w:b/>
@@ -17929,6 +18030,7 @@
               <w:adjustRightInd w:val="0"/>
               <w:snapToGrid w:val="0"/>
               <w:spacing w:line="320" w:lineRule="exact"/>
+              <w:jc w:val="both"/>
               <w:rPr>
                 <w:rFonts w:eastAsia="標楷體"/>
                 <w:kern w:val="0"/>
@@ -17948,6 +18050,7 @@
               <w:adjustRightInd w:val="0"/>
               <w:snapToGrid w:val="0"/>
               <w:spacing w:line="320" w:lineRule="exact"/>
+              <w:jc w:val="both"/>
               <w:rPr>
                 <w:rFonts w:eastAsia="標楷體"/>
                 <w:kern w:val="0"/>
@@ -17967,6 +18070,7 @@
               <w:adjustRightInd w:val="0"/>
               <w:snapToGrid w:val="0"/>
               <w:spacing w:line="320" w:lineRule="exact"/>
+              <w:jc w:val="both"/>
               <w:rPr>
                 <w:rFonts w:eastAsia="標楷體"/>
                 <w:kern w:val="0"/>
@@ -17986,6 +18090,7 @@
               <w:adjustRightInd w:val="0"/>
               <w:snapToGrid w:val="0"/>
               <w:spacing w:line="320" w:lineRule="exact"/>
+              <w:jc w:val="both"/>
               <w:rPr>
                 <w:rFonts w:eastAsia="標楷體"/>
                 <w:kern w:val="0"/>
@@ -18005,6 +18110,7 @@
               <w:adjustRightInd w:val="0"/>
               <w:snapToGrid w:val="0"/>
               <w:spacing w:line="320" w:lineRule="exact"/>
+              <w:jc w:val="both"/>
               <w:rPr>
                 <w:rFonts w:eastAsia="標楷體"/>
                 <w:kern w:val="0"/>
@@ -18024,6 +18130,7 @@
               <w:adjustRightInd w:val="0"/>
               <w:snapToGrid w:val="0"/>
               <w:spacing w:line="320" w:lineRule="exact"/>
+              <w:jc w:val="both"/>
               <w:rPr>
                 <w:rFonts w:eastAsia="標楷體"/>
                 <w:kern w:val="0"/>
@@ -18739,6 +18846,7 @@
               <w:adjustRightInd w:val="0"/>
               <w:snapToGrid w:val="0"/>
               <w:spacing w:line="320" w:lineRule="exact"/>
+              <w:jc w:val="both"/>
               <w:rPr>
                 <w:rFonts w:eastAsia="標楷體"/>
                 <w:b/>
@@ -18771,6 +18879,7 @@
               <w:adjustRightInd w:val="0"/>
               <w:snapToGrid w:val="0"/>
               <w:spacing w:line="320" w:lineRule="exact"/>
+              <w:jc w:val="both"/>
               <w:rPr>
                 <w:rFonts w:eastAsia="標楷體"/>
                 <w:kern w:val="0"/>
@@ -18790,6 +18899,7 @@
               <w:adjustRightInd w:val="0"/>
               <w:snapToGrid w:val="0"/>
               <w:spacing w:line="320" w:lineRule="exact"/>
+              <w:jc w:val="both"/>
               <w:rPr>
                 <w:rFonts w:eastAsia="標楷體"/>
                 <w:kern w:val="0"/>
@@ -18809,6 +18919,7 @@
               <w:adjustRightInd w:val="0"/>
               <w:snapToGrid w:val="0"/>
               <w:spacing w:line="320" w:lineRule="exact"/>
+              <w:jc w:val="both"/>
               <w:rPr>
                 <w:rFonts w:eastAsia="標楷體"/>
                 <w:b/>
@@ -19421,6 +19532,9 @@
             <w:tcW w:w="296" w:type="pct"/>
           </w:tcPr>
           <w:p>
+            <w:pPr>
+              <w:jc w:val="both"/>
+            </w:pPr>
             <w:r>
               <w:rPr>
                 <w:rFonts w:eastAsia="標楷體"/>
@@ -19780,6 +19894,7 @@
           </w:tcPr>
           <w:p>
             <w:pPr>
+              <w:jc w:val="both"/>
               <w:rPr>
                 <w:rFonts w:eastAsia="標楷體"/>
                 <w:b/>
@@ -19801,6 +19916,9 @@
             </w:r>
           </w:p>
           <w:p>
+            <w:pPr>
+              <w:jc w:val="both"/>
+            </w:pPr>
             <w:r>
               <w:rPr>
                 <w:rFonts w:eastAsia="標楷體" w:hint="eastAsia"/>
@@ -20410,7 +20528,15 @@
               <w:rPr>
                 <w:rFonts w:eastAsia="標楷體"/>
               </w:rPr>
-              <w:t>各單位擬定復育各類劣化環境之優先順序及復育方式</w:t>
+              <w:t>各單位擬定復育各類劣化環境之優先順序及復育方</w:t>
+            </w:r>
+            <w:bookmarkStart w:id="0" w:name="_GoBack"/>
+            <w:bookmarkEnd w:id="0"/>
+            <w:r>
+              <w:rPr>
+                <w:rFonts w:eastAsia="標楷體"/>
+              </w:rPr>
+              <w:t>式</w:t>
             </w:r>
           </w:p>
           <w:p>
@@ -21996,7 +22122,45 @@
                 <w:bCs/>
                 <w:kern w:val="0"/>
               </w:rPr>
-              <w:t>工程會、</w:t>
+              <w:t>工程會</w:t>
+            </w:r>
+            <w:r>
+              <w:rPr>
+                <w:rFonts w:eastAsia="標楷體" w:hint="eastAsia"/>
+                <w:b/>
+                <w:bCs/>
+                <w:kern w:val="0"/>
+              </w:rPr>
+              <w:t>(</w:t>
+            </w:r>
+            <w:proofErr w:type="gramStart"/>
+            <w:r>
+              <w:rPr>
+                <w:rFonts w:eastAsia="標楷體" w:hint="eastAsia"/>
+                <w:b/>
+                <w:bCs/>
+                <w:kern w:val="0"/>
+              </w:rPr>
+              <w:t>刪</w:t>
+            </w:r>
+            <w:proofErr w:type="gramEnd"/>
+            <w:r>
+              <w:rPr>
+                <w:rFonts w:eastAsia="標楷體" w:hint="eastAsia"/>
+                <w:b/>
+                <w:bCs/>
+                <w:kern w:val="0"/>
+              </w:rPr>
+              <w:t>)</w:t>
+            </w:r>
+            <w:r>
+              <w:rPr>
+                <w:rFonts w:eastAsia="標楷體"/>
+                <w:b/>
+                <w:bCs/>
+                <w:kern w:val="0"/>
+              </w:rPr>
+              <w:t>、</w:t>
             </w:r>
           </w:p>
           <w:p>
@@ -28623,27 +28787,59 @@
               <w:adjustRightInd w:val="0"/>
               <w:snapToGrid w:val="0"/>
               <w:spacing w:line="320" w:lineRule="exact"/>
-              <w:rPr>
-                <w:rFonts w:eastAsia="標楷體"/>
-                <w:b/>
-              </w:rPr>
-            </w:pPr>
-            <w:r>
-              <w:rPr>
-                <w:rFonts w:eastAsia="標楷體"/>
-                <w:b/>
-              </w:rPr>
-              <w:t>內政部、</w:t>
-            </w:r>
-          </w:p>
-          <w:p>
-            <w:pPr>
-              <w:widowControl/>
-              <w:adjustRightInd w:val="0"/>
-              <w:snapToGrid w:val="0"/>
-              <w:spacing w:line="320" w:lineRule="exact"/>
-              <w:rPr>
-                <w:rFonts w:eastAsia="標楷體"/>
+              <w:jc w:val="both"/>
+              <w:rPr>
+                <w:rFonts w:eastAsia="標楷體" w:hint="eastAsia"/>
+                <w:b/>
+              </w:rPr>
+            </w:pPr>
+            <w:r>
+              <w:rPr>
+                <w:rFonts w:eastAsia="標楷體"/>
+                <w:b/>
+              </w:rPr>
+              <w:t>內政部</w:t>
+            </w:r>
+            <w:r>
+              <w:rPr>
+                <w:rFonts w:eastAsia="標楷體" w:hint="eastAsia"/>
+                <w:b/>
+              </w:rPr>
+              <w:t>(</w:t>
+            </w:r>
+            <w:proofErr w:type="gramStart"/>
+            <w:r>
+              <w:rPr>
+                <w:rFonts w:eastAsia="標楷體" w:hint="eastAsia"/>
+                <w:b/>
+              </w:rPr>
+              <w:t>刪</w:t>
+            </w:r>
+            <w:proofErr w:type="gramEnd"/>
+            <w:r>
+              <w:rPr>
+                <w:rFonts w:eastAsia="標楷體" w:hint="eastAsia"/>
+                <w:b/>
+              </w:rPr>
+              <w:t>)</w:t>
+            </w:r>
+            <w:r>
+              <w:rPr>
+                <w:rFonts w:eastAsia="標楷體"/>
+                <w:b/>
+              </w:rPr>
+              <w:t>、</w:t>
+            </w:r>
+          </w:p>
+          <w:p>
+            <w:pPr>
+              <w:widowControl/>
+              <w:adjustRightInd w:val="0"/>
+              <w:snapToGrid w:val="0"/>
+              <w:spacing w:line="320" w:lineRule="exact"/>
+              <w:jc w:val="both"/>
+              <w:rPr>
+                <w:rFonts w:eastAsia="標楷體" w:hint="eastAsia"/>
               </w:rPr>
             </w:pPr>
             <w:r>
@@ -28652,17 +28848,6 @@
               </w:rPr>
               <w:t>經濟部</w:t>
             </w:r>
-          </w:p>
-          <w:p>
-            <w:pPr>
-              <w:widowControl/>
-              <w:adjustRightInd w:val="0"/>
-              <w:snapToGrid w:val="0"/>
-              <w:spacing w:line="320" w:lineRule="exact"/>
-              <w:rPr>
-                <w:rFonts w:eastAsia="標楷體"/>
-              </w:rPr>
-            </w:pPr>
             <w:r>
               <w:rPr>
                 <w:rFonts w:eastAsia="標楷體"/>
@@ -28694,8 +28879,9 @@
               <w:adjustRightInd w:val="0"/>
               <w:snapToGrid w:val="0"/>
               <w:spacing w:line="320" w:lineRule="exact"/>
-              <w:rPr>
-                <w:rFonts w:eastAsia="標楷體"/>
+              <w:jc w:val="both"/>
+              <w:rPr>
+                <w:rFonts w:eastAsia="標楷體" w:hint="eastAsia"/>
               </w:rPr>
             </w:pPr>
             <w:r>
@@ -28711,8 +28897,9 @@
               <w:adjustRightInd w:val="0"/>
               <w:snapToGrid w:val="0"/>
               <w:spacing w:line="320" w:lineRule="exact"/>
-              <w:rPr>
-                <w:rFonts w:eastAsia="標楷體"/>
+              <w:jc w:val="both"/>
+              <w:rPr>
+                <w:rFonts w:eastAsia="標楷體" w:hint="eastAsia"/>
               </w:rPr>
             </w:pPr>
             <w:r>
@@ -28721,17 +28908,6 @@
               </w:rPr>
               <w:t>財政部</w:t>
             </w:r>
-          </w:p>
-          <w:p>
-            <w:pPr>
-              <w:widowControl/>
-              <w:adjustRightInd w:val="0"/>
-              <w:snapToGrid w:val="0"/>
-              <w:spacing w:line="320" w:lineRule="exact"/>
-              <w:rPr>
-                <w:rFonts w:eastAsia="標楷體"/>
-              </w:rPr>
-            </w:pPr>
             <w:r>
               <w:rPr>
                 <w:rFonts w:eastAsia="標楷體"/>
@@ -28763,8 +28939,9 @@
               <w:adjustRightInd w:val="0"/>
               <w:snapToGrid w:val="0"/>
               <w:spacing w:line="320" w:lineRule="exact"/>
-              <w:rPr>
-                <w:rFonts w:eastAsia="標楷體"/>
+              <w:jc w:val="both"/>
+              <w:rPr>
+                <w:rFonts w:eastAsia="標楷體" w:hint="eastAsia"/>
               </w:rPr>
             </w:pPr>
             <w:r>
@@ -28792,8 +28969,12 @@
               <w:adjustRightInd w:val="0"/>
               <w:snapToGrid w:val="0"/>
               <w:spacing w:line="320" w:lineRule="exact"/>
-              <w:rPr>
-                <w:rFonts w:eastAsia="標楷體"/>
+              <w:jc w:val="both"/>
+              <w:rPr>
+                <w:rFonts w:eastAsia="標楷體"/>
+                <w:b/>
+                <w:bCs/>
+                <w:kern w:val="0"/>
               </w:rPr>
             </w:pPr>
             <w:r>
@@ -28802,24 +28983,11 @@
               </w:rPr>
               <w:t>地方政府、</w:t>
             </w:r>
-          </w:p>
-          <w:p>
-            <w:pPr>
-              <w:widowControl/>
-              <w:adjustRightInd w:val="0"/>
-              <w:snapToGrid w:val="0"/>
-              <w:spacing w:line="320" w:lineRule="exact"/>
-              <w:rPr>
-                <w:rFonts w:eastAsia="標楷體"/>
-                <w:b/>
-                <w:bCs/>
-                <w:kern w:val="0"/>
-              </w:rPr>
-            </w:pPr>
-            <w:r>
-              <w:rPr>
-                <w:rFonts w:eastAsia="標楷體"/>
-              </w:rPr>
+            <w:r>
+              <w:rPr>
+                <w:rFonts w:eastAsia="標楷體"/>
+              </w:rPr>
+              <w:lastRenderedPageBreak/>
               <w:t>農委會</w:t>
             </w:r>
           </w:p>
@@ -28848,6 +29016,7 @@
                 <w:bCs/>
                 <w:kern w:val="0"/>
               </w:rPr>
+              <w:lastRenderedPageBreak/>
               <w:t>企劃處</w:t>
             </w:r>
             <w:r>
@@ -31202,16 +31371,7 @@
                 <w:b/>
                 <w:kern w:val="0"/>
               </w:rPr>
-              <w:t>訂定與執行瀕危物種</w:t>
-            </w:r>
-            <w:r>
-              <w:rPr>
-                <w:rFonts w:eastAsia="標楷體"/>
-                <w:b/>
-                <w:kern w:val="0"/>
-              </w:rPr>
-              <w:lastRenderedPageBreak/>
-              <w:t>研究保育策略行動綱領</w:t>
+              <w:t>訂定與執行瀕危物種研究保育策略行動綱領</w:t>
             </w:r>
             <w:r>
               <w:rPr>
@@ -31261,16 +31421,7 @@
                 <w:rFonts w:eastAsia="標楷體"/>
                 <w:b/>
               </w:rPr>
-              <w:lastRenderedPageBreak/>
-              <w:t>瀕危物種研究保育策略行動綱領</w:t>
-            </w:r>
-            <w:r>
-              <w:rPr>
-                <w:rFonts w:eastAsia="標楷體"/>
-                <w:b/>
-              </w:rPr>
-              <w:lastRenderedPageBreak/>
-              <w:t>的數目與完成比例</w:t>
+              <w:t>瀕危物種研究保育策略行動綱領的數目與完成比例</w:t>
             </w:r>
           </w:p>
         </w:tc>
@@ -31295,7 +31446,6 @@
                 <w:rFonts w:eastAsia="標楷體"/>
                 <w:b/>
               </w:rPr>
-              <w:lastRenderedPageBreak/>
               <w:t>農委會</w:t>
             </w:r>
             <w:r>
@@ -31411,7 +31561,6 @@
                 <w:bCs/>
                 <w:kern w:val="0"/>
               </w:rPr>
-              <w:lastRenderedPageBreak/>
               <w:t>林試所、</w:t>
             </w:r>
           </w:p>
@@ -31461,7 +31610,6 @@
                 <w:sz w:val="24"/>
                 <w:szCs w:val="24"/>
               </w:rPr>
-              <w:lastRenderedPageBreak/>
               <w:t>農委會</w:t>
             </w:r>
           </w:p>
@@ -31512,7 +31660,6 @@
                 <w:sz w:val="24"/>
                 <w:szCs w:val="24"/>
               </w:rPr>
-              <w:lastRenderedPageBreak/>
               <w:t>完成脊椎動物紅皮書名錄出版。</w:t>
             </w:r>
           </w:p>
@@ -31542,7 +31689,6 @@
                 <w:sz w:val="24"/>
                 <w:szCs w:val="24"/>
               </w:rPr>
-              <w:lastRenderedPageBreak/>
               <w:t>農委會</w:t>
             </w:r>
           </w:p>
@@ -31583,7 +31729,6 @@
                 <w:sz w:val="24"/>
                 <w:szCs w:val="24"/>
               </w:rPr>
-              <w:lastRenderedPageBreak/>
               <w:t>完成我國動、植物保育行動綱領。</w:t>
             </w:r>
           </w:p>
@@ -31613,7 +31758,6 @@
                 <w:sz w:val="24"/>
                 <w:szCs w:val="24"/>
               </w:rPr>
-              <w:lastRenderedPageBreak/>
               <w:t>農委會</w:t>
             </w:r>
           </w:p>
@@ -31660,7 +31804,6 @@
                 <w:sz w:val="24"/>
                 <w:szCs w:val="24"/>
               </w:rPr>
-              <w:lastRenderedPageBreak/>
               <w:t>1.</w:t>
             </w:r>
             <w:r>
@@ -32349,12 +32492,14 @@
               </w:rPr>
               <w:t>(</w:t>
             </w:r>
-            <w:r>
-              <w:rPr>
-                <w:rFonts w:eastAsia="標楷體" w:hint="eastAsia"/>
-              </w:rPr>
-              <w:t>原</w:t>
-            </w:r>
+            <w:proofErr w:type="gramStart"/>
+            <w:r>
+              <w:rPr>
+                <w:rFonts w:eastAsia="標楷體" w:hint="eastAsia"/>
+              </w:rPr>
+              <w:t>刪</w:t>
+            </w:r>
+            <w:proofErr w:type="gramEnd"/>
             <w:r>
               <w:rPr>
                 <w:rFonts w:eastAsia="標楷體" w:hint="eastAsia"/>
@@ -32418,39 +32563,6 @@
               <w:t>建立外來動植物輸入管理機制</w:t>
             </w:r>
           </w:p>
-          <w:p>
-            <w:pPr>
-              <w:widowControl/>
-              <w:adjustRightInd w:val="0"/>
-              <w:snapToGrid w:val="0"/>
-              <w:spacing w:line="320" w:lineRule="exact"/>
-              <w:ind w:leftChars="13" w:left="223" w:hangingChars="80" w:hanging="192"/>
-              <w:jc w:val="both"/>
-              <w:rPr>
-                <w:rFonts w:eastAsia="標楷體"/>
-              </w:rPr>
-            </w:pPr>
-            <w:r>
-              <w:rPr>
-                <w:rFonts w:eastAsia="標楷體" w:hint="eastAsia"/>
-              </w:rPr>
-              <w:t>2.(</w:t>
-            </w:r>
-            <w:proofErr w:type="gramStart"/>
-            <w:r>
-              <w:rPr>
-                <w:rFonts w:eastAsia="標楷體" w:hint="eastAsia"/>
-              </w:rPr>
-              <w:t>刪</w:t>
-            </w:r>
-            <w:proofErr w:type="gramEnd"/>
-            <w:r>
-              <w:rPr>
-                <w:rFonts w:eastAsia="標楷體" w:hint="eastAsia"/>
-              </w:rPr>
-              <w:t>)</w:t>
-            </w:r>
-          </w:p>
         </w:tc>
         <w:tc>
           <w:tcPr>
@@ -32464,9 +32576,7 @@
               <w:spacing w:line="320" w:lineRule="exact"/>
               <w:jc w:val="both"/>
               <w:rPr>
-                <w:rFonts w:eastAsia="標楷體"/>
-                <w:b/>
-                <w:bCs/>
+                <w:rFonts w:eastAsia="標楷體" w:hint="eastAsia"/>
                 <w:kern w:val="0"/>
               </w:rPr>
             </w:pPr>
@@ -32495,7 +32605,7 @@
               <w:spacing w:line="320" w:lineRule="exact"/>
               <w:jc w:val="both"/>
               <w:rPr>
-                <w:rFonts w:eastAsia="標楷體"/>
+                <w:rFonts w:eastAsia="標楷體" w:hint="eastAsia"/>
                 <w:kern w:val="0"/>
               </w:rPr>
             </w:pPr>
@@ -32522,27 +32632,35 @@
               <w:spacing w:line="320" w:lineRule="exact"/>
               <w:jc w:val="both"/>
               <w:rPr>
-                <w:rFonts w:eastAsia="標楷體"/>
-                <w:kern w:val="0"/>
-              </w:rPr>
-            </w:pPr>
-            <w:r>
-              <w:rPr>
-                <w:rFonts w:eastAsia="標楷體" w:hint="eastAsia"/>
-                <w:kern w:val="0"/>
-              </w:rPr>
-              <w:t>衛生福利部、</w:t>
-            </w:r>
-          </w:p>
-          <w:p>
-            <w:pPr>
-              <w:widowControl/>
-              <w:adjustRightInd w:val="0"/>
-              <w:snapToGrid w:val="0"/>
-              <w:spacing w:line="320" w:lineRule="exact"/>
-              <w:jc w:val="both"/>
-              <w:rPr>
-                <w:rFonts w:eastAsia="標楷體"/>
+                <w:rFonts w:eastAsia="標楷體" w:hint="eastAsia"/>
+                <w:kern w:val="0"/>
+              </w:rPr>
+            </w:pPr>
+            <w:r>
+              <w:rPr>
+                <w:rFonts w:eastAsia="標楷體" w:hint="eastAsia"/>
+                <w:strike/>
+                <w:kern w:val="0"/>
+              </w:rPr>
+              <w:t>衛生福利部</w:t>
+            </w:r>
+            <w:r>
+              <w:rPr>
+                <w:rFonts w:eastAsia="標楷體" w:hint="eastAsia"/>
+                <w:kern w:val="0"/>
+              </w:rPr>
+              <w:t>、</w:t>
+            </w:r>
+          </w:p>
+          <w:p>
+            <w:pPr>
+              <w:widowControl/>
+              <w:adjustRightInd w:val="0"/>
+              <w:snapToGrid w:val="0"/>
+              <w:spacing w:line="320" w:lineRule="exact"/>
+              <w:jc w:val="both"/>
+              <w:rPr>
+                <w:rFonts w:eastAsia="標楷體" w:hint="eastAsia"/>
                 <w:kern w:val="0"/>
               </w:rPr>
             </w:pPr>
@@ -32562,7 +32680,7 @@
               <w:spacing w:line="320" w:lineRule="exact"/>
               <w:jc w:val="both"/>
               <w:rPr>
-                <w:rFonts w:eastAsia="標楷體"/>
+                <w:rFonts w:eastAsia="標楷體" w:hint="eastAsia"/>
                 <w:kern w:val="0"/>
               </w:rPr>
             </w:pPr>
@@ -33010,7 +33128,14 @@
               <w:rPr>
                 <w:rFonts w:ascii="標楷體" w:eastAsia="標楷體" w:hAnsi="標楷體" w:hint="eastAsia"/>
               </w:rPr>
-              <w:t>國野外外來種存在現況、我國貿易現況更新我國之禁止輸入高風險入侵性</w:t>
+              <w:t>國野外外來種存在現況、我國貿易現況更新我國之</w:t>
+            </w:r>
+            <w:r>
+              <w:rPr>
+                <w:rFonts w:ascii="標楷體" w:eastAsia="標楷體" w:hAnsi="標楷體" w:hint="eastAsia"/>
+              </w:rPr>
+              <w:lastRenderedPageBreak/>
+              <w:t>禁止輸入高風險入侵性</w:t>
             </w:r>
             <w:r>
               <w:rPr>
@@ -33032,7 +33157,6 @@
               <w:rPr>
                 <w:rFonts w:ascii="標楷體" w:eastAsia="標楷體" w:hAnsi="標楷體" w:hint="eastAsia"/>
               </w:rPr>
-              <w:lastRenderedPageBreak/>
               <w:t>4.</w:t>
             </w:r>
             <w:r>
@@ -33371,6 +33495,7 @@
               <w:rPr>
                 <w:rFonts w:ascii="標楷體" w:eastAsia="標楷體" w:hAnsi="標楷體" w:hint="eastAsia"/>
               </w:rPr>
+              <w:lastRenderedPageBreak/>
               <w:t>4.</w:t>
             </w:r>
             <w:r>
@@ -33378,14 +33503,7 @@
                 <w:rFonts w:ascii="標楷體" w:eastAsia="標楷體" w:hAnsi="標楷體" w:hint="eastAsia"/>
               </w:rPr>
               <w:tab/>
-              <w:t>持續累積及培養相關學者外來</w:t>
-            </w:r>
-            <w:r>
-              <w:rPr>
-                <w:rFonts w:ascii="標楷體" w:eastAsia="標楷體" w:hAnsi="標楷體" w:hint="eastAsia"/>
-              </w:rPr>
-              <w:lastRenderedPageBreak/>
-              <w:t>種風險評估之經驗與能力。</w:t>
+              <w:t>持續累積及培養相關學者外來種風險評估之經驗與能力。</w:t>
             </w:r>
           </w:p>
           <w:p>
@@ -33723,6 +33841,7 @@
               <w:rPr>
                 <w:rFonts w:eastAsia="標楷體" w:hint="eastAsia"/>
               </w:rPr>
+              <w:lastRenderedPageBreak/>
               <w:t>4.</w:t>
             </w:r>
             <w:r>
@@ -33735,14 +33854,7 @@
               <w:rPr>
                 <w:rFonts w:eastAsia="標楷體" w:hint="eastAsia"/>
               </w:rPr>
-              <w:t>持續累積及培養相關學者外來</w:t>
-            </w:r>
-            <w:r>
-              <w:rPr>
-                <w:rFonts w:eastAsia="標楷體" w:hint="eastAsia"/>
-              </w:rPr>
-              <w:lastRenderedPageBreak/>
-              <w:t>種風險評估之經驗與能力。</w:t>
+              <w:t>持續累積及培養相關學者外來種風險評估之經驗與能力。</w:t>
             </w:r>
           </w:p>
           <w:p>
@@ -33869,7 +33981,7 @@
               <w:spacing w:line="320" w:lineRule="exact"/>
               <w:jc w:val="both"/>
               <w:rPr>
-                <w:rFonts w:eastAsia="標楷體"/>
+                <w:rFonts w:eastAsia="標楷體" w:hint="eastAsia"/>
                 <w:b/>
                 <w:kern w:val="0"/>
               </w:rPr>
@@ -33882,6 +33994,18 @@
               </w:rPr>
               <w:t>D41011</w:t>
             </w:r>
+          </w:p>
+          <w:p>
+            <w:pPr>
+              <w:snapToGrid w:val="0"/>
+              <w:spacing w:line="320" w:lineRule="exact"/>
+              <w:jc w:val="both"/>
+              <w:rPr>
+                <w:rFonts w:eastAsia="標楷體"/>
+                <w:b/>
+                <w:kern w:val="0"/>
+              </w:rPr>
+            </w:pPr>
             <w:r>
               <w:rPr>
                 <w:rFonts w:eastAsia="標楷體" w:hint="eastAsia"/>
@@ -33949,14 +34073,6 @@
                 <w:b/>
               </w:rPr>
             </w:pPr>
-            <w:r>
-              <w:rPr>
-                <w:rFonts w:eastAsia="標楷體"/>
-                <w:b/>
-                <w:kern w:val="0"/>
-              </w:rPr>
-              <w:t>D41011</w:t>
-            </w:r>
             <w:r>
               <w:rPr>
                 <w:rFonts w:eastAsia="標楷體" w:hint="eastAsia"/>
@@ -35235,38 +35351,6 @@
                 <w:kern w:val="0"/>
                 <w:shd w:val="pct15" w:color="auto" w:fill="FFFFFF"/>
               </w:rPr>
-              <w:t>(</w:t>
-            </w:r>
-            <w:proofErr w:type="gramStart"/>
-            <w:r>
-              <w:rPr>
-                <w:rFonts w:eastAsia="標楷體" w:hint="eastAsia"/>
-                <w:b/>
-                <w:bCs/>
-                <w:kern w:val="0"/>
-                <w:shd w:val="pct15" w:color="auto" w:fill="FFFFFF"/>
-              </w:rPr>
-              <w:t>刪</w:t>
-            </w:r>
-            <w:proofErr w:type="gramEnd"/>
-            <w:r>
-              <w:rPr>
-                <w:rFonts w:eastAsia="標楷體" w:hint="eastAsia"/>
-                <w:b/>
-                <w:bCs/>
-                <w:kern w:val="0"/>
-                <w:shd w:val="pct15" w:color="auto" w:fill="FFFFFF"/>
-              </w:rPr>
-              <w:t>)</w:t>
-            </w:r>
-            <w:r>
-              <w:rPr>
-                <w:rFonts w:eastAsia="標楷體" w:hint="eastAsia"/>
-                <w:b/>
-                <w:bCs/>
-                <w:kern w:val="0"/>
-                <w:shd w:val="pct15" w:color="auto" w:fill="FFFFFF"/>
-              </w:rPr>
               <w:t>/</w:t>
             </w:r>
             <w:r>
@@ -35950,7 +36034,8 @@
               <w:spacing w:line="320" w:lineRule="exact"/>
               <w:jc w:val="both"/>
               <w:rPr>
-                <w:rFonts w:eastAsia="標楷體"/>
+                <w:rFonts w:eastAsia="標楷體" w:hint="eastAsia"/>
+                <w:b/>
                 <w:kern w:val="0"/>
               </w:rPr>
             </w:pPr>
@@ -35962,6 +36047,17 @@
               </w:rPr>
               <w:t>D41020</w:t>
             </w:r>
+          </w:p>
+          <w:p>
+            <w:pPr>
+              <w:snapToGrid w:val="0"/>
+              <w:spacing w:line="320" w:lineRule="exact"/>
+              <w:jc w:val="both"/>
+              <w:rPr>
+                <w:rFonts w:eastAsia="標楷體"/>
+                <w:kern w:val="0"/>
+              </w:rPr>
+            </w:pPr>
             <w:r>
               <w:rPr>
                 <w:rFonts w:eastAsia="標楷體" w:hint="eastAsia"/>
@@ -35988,7 +36084,7 @@
                 <w:rFonts w:eastAsia="標楷體"/>
                 <w:kern w:val="0"/>
               </w:rPr>
-              <w:t>建立外來種輸入風險評估及引入生態影響評估體系，並將評估結果據以擬</w:t>
+              <w:t>建立外來種輸入風險評估及引入生態影</w:t>
             </w:r>
             <w:r>
               <w:rPr>
@@ -35996,7 +36092,7 @@
                 <w:kern w:val="0"/>
               </w:rPr>
               <w:lastRenderedPageBreak/>
-              <w:t>定監（</w:t>
+              <w:t>響評估體系，並將評估結果據以擬定監（</w:t>
             </w:r>
             <w:proofErr w:type="gramStart"/>
             <w:r>
@@ -36024,14 +36120,6 @@
                 <w:rFonts w:eastAsia="標楷體"/>
               </w:rPr>
             </w:pPr>
-            <w:r>
-              <w:rPr>
-                <w:rFonts w:eastAsia="標楷體"/>
-                <w:b/>
-                <w:kern w:val="0"/>
-              </w:rPr>
-              <w:t>D41020</w:t>
-            </w:r>
             <w:r>
               <w:rPr>
                 <w:rFonts w:eastAsia="標楷體" w:hint="eastAsia"/>
@@ -36098,12 +36186,14 @@
               </w:rPr>
               <w:t>(</w:t>
             </w:r>
-            <w:r>
-              <w:rPr>
-                <w:rFonts w:eastAsia="標楷體" w:hint="eastAsia"/>
-              </w:rPr>
-              <w:t>原</w:t>
-            </w:r>
+            <w:proofErr w:type="gramStart"/>
+            <w:r>
+              <w:rPr>
+                <w:rFonts w:eastAsia="標楷體" w:hint="eastAsia"/>
+              </w:rPr>
+              <w:t>刪</w:t>
+            </w:r>
+            <w:proofErr w:type="gramEnd"/>
             <w:r>
               <w:rPr>
                 <w:rFonts w:eastAsia="標楷體" w:hint="eastAsia"/>
@@ -36155,12 +36245,14 @@
               </w:rPr>
               <w:t>(</w:t>
             </w:r>
-            <w:r>
-              <w:rPr>
-                <w:rFonts w:eastAsia="標楷體" w:hint="eastAsia"/>
-              </w:rPr>
-              <w:t>原</w:t>
-            </w:r>
+            <w:proofErr w:type="gramStart"/>
+            <w:r>
+              <w:rPr>
+                <w:rFonts w:eastAsia="標楷體" w:hint="eastAsia"/>
+              </w:rPr>
+              <w:t>刪</w:t>
+            </w:r>
+            <w:proofErr w:type="gramEnd"/>
             <w:r>
               <w:rPr>
                 <w:rFonts w:eastAsia="標楷體" w:hint="eastAsia"/>
@@ -36171,7 +36263,14 @@
               <w:rPr>
                 <w:rFonts w:eastAsia="標楷體"/>
               </w:rPr>
-              <w:t>經過風險評估之潛在外來入侵種種數</w:t>
+              <w:t>經過風險評</w:t>
+            </w:r>
+            <w:r>
+              <w:rPr>
+                <w:rFonts w:eastAsia="標楷體"/>
+              </w:rPr>
+              <w:lastRenderedPageBreak/>
+              <w:t>估之潛在外來入侵種種數</w:t>
             </w:r>
           </w:p>
           <w:p>
@@ -36190,7 +36289,6 @@
               <w:rPr>
                 <w:rFonts w:eastAsia="標楷體"/>
               </w:rPr>
-              <w:lastRenderedPageBreak/>
               <w:t>3.</w:t>
             </w:r>
             <w:r>
@@ -36199,12 +36297,14 @@
               </w:rPr>
               <w:t>(</w:t>
             </w:r>
-            <w:r>
-              <w:rPr>
-                <w:rFonts w:eastAsia="標楷體" w:hint="eastAsia"/>
-              </w:rPr>
-              <w:t>原</w:t>
-            </w:r>
+            <w:proofErr w:type="gramStart"/>
+            <w:r>
+              <w:rPr>
+                <w:rFonts w:eastAsia="標楷體" w:hint="eastAsia"/>
+              </w:rPr>
+              <w:t>刪</w:t>
+            </w:r>
+            <w:proofErr w:type="gramEnd"/>
             <w:r>
               <w:rPr>
                 <w:rFonts w:eastAsia="標楷體" w:hint="eastAsia"/>
@@ -36216,39 +36316,6 @@
                 <w:rFonts w:eastAsia="標楷體"/>
               </w:rPr>
               <w:t>擬定監測方案之潛在外來入侵種種數</w:t>
-            </w:r>
-          </w:p>
-          <w:p>
-            <w:pPr>
-              <w:widowControl/>
-              <w:adjustRightInd w:val="0"/>
-              <w:snapToGrid w:val="0"/>
-              <w:spacing w:beforeLines="50" w:before="180" w:line="320" w:lineRule="exact"/>
-              <w:ind w:leftChars="13" w:left="223" w:hangingChars="80" w:hanging="192"/>
-              <w:jc w:val="both"/>
-              <w:rPr>
-                <w:rFonts w:eastAsia="標楷體"/>
-              </w:rPr>
-            </w:pPr>
-            <w:r>
-              <w:rPr>
-                <w:rFonts w:eastAsia="標楷體" w:hint="eastAsia"/>
-              </w:rPr>
-              <w:t>1~3(</w:t>
-            </w:r>
-            <w:proofErr w:type="gramStart"/>
-            <w:r>
-              <w:rPr>
-                <w:rFonts w:eastAsia="標楷體" w:hint="eastAsia"/>
-              </w:rPr>
-              <w:t>刪</w:t>
-            </w:r>
-            <w:proofErr w:type="gramEnd"/>
-            <w:r>
-              <w:rPr>
-                <w:rFonts w:eastAsia="標楷體" w:hint="eastAsia"/>
-              </w:rPr>
-              <w:t>)</w:t>
             </w:r>
           </w:p>
           <w:p>
@@ -36301,7 +36368,7 @@
               <w:spacing w:line="320" w:lineRule="exact"/>
               <w:jc w:val="both"/>
               <w:rPr>
-                <w:rFonts w:eastAsia="標楷體"/>
+                <w:rFonts w:eastAsia="標楷體" w:hint="eastAsia"/>
                 <w:b/>
                 <w:bCs/>
                 <w:kern w:val="0"/>
@@ -36326,6 +36393,21 @@
               </w:rPr>
               <w:t>/</w:t>
             </w:r>
+          </w:p>
+          <w:p>
+            <w:pPr>
+              <w:widowControl/>
+              <w:adjustRightInd w:val="0"/>
+              <w:snapToGrid w:val="0"/>
+              <w:spacing w:line="320" w:lineRule="exact"/>
+              <w:jc w:val="both"/>
+              <w:rPr>
+                <w:rFonts w:eastAsia="標楷體"/>
+                <w:b/>
+                <w:bCs/>
+                <w:kern w:val="0"/>
+              </w:rPr>
+            </w:pPr>
             <w:r>
               <w:rPr>
                 <w:rFonts w:eastAsia="標楷體" w:hint="eastAsia"/>
@@ -36481,6 +36563,7 @@
                 <w:bCs/>
                 <w:kern w:val="0"/>
               </w:rPr>
+              <w:lastRenderedPageBreak/>
               <w:t>各改良場</w:t>
             </w:r>
           </w:p>
@@ -36512,6 +36595,7 @@
                 <w:bCs/>
                 <w:kern w:val="0"/>
               </w:rPr>
+              <w:lastRenderedPageBreak/>
               <w:t>農委會</w:t>
             </w:r>
           </w:p>
@@ -36636,6 +36720,7 @@
                 <w:bCs/>
                 <w:kern w:val="0"/>
               </w:rPr>
+              <w:lastRenderedPageBreak/>
               <w:t>2.</w:t>
             </w:r>
             <w:r>
@@ -36652,16 +36737,7 @@
                 <w:bCs/>
                 <w:kern w:val="0"/>
               </w:rPr>
-              <w:t>擬定監測方案之潛在外來入侵種</w:t>
-            </w:r>
-            <w:r>
-              <w:rPr>
-                <w:rFonts w:eastAsia="標楷體" w:hint="eastAsia"/>
-                <w:bCs/>
-                <w:kern w:val="0"/>
-              </w:rPr>
-              <w:lastRenderedPageBreak/>
-              <w:t>種數約</w:t>
+              <w:t>擬定監測方案之潛在外來入侵種種數約</w:t>
             </w:r>
             <w:r>
               <w:rPr>
@@ -36881,6 +36957,7 @@
                 <w:bCs/>
                 <w:kern w:val="0"/>
               </w:rPr>
+              <w:lastRenderedPageBreak/>
               <w:t>2.</w:t>
             </w:r>
             <w:r>
@@ -36897,16 +36974,7 @@
                 <w:bCs/>
                 <w:kern w:val="0"/>
               </w:rPr>
-              <w:t>擬定監測方案之潛在外來入侵種</w:t>
-            </w:r>
-            <w:r>
-              <w:rPr>
-                <w:rFonts w:eastAsia="標楷體" w:hint="eastAsia"/>
-                <w:bCs/>
-                <w:kern w:val="0"/>
-              </w:rPr>
-              <w:lastRenderedPageBreak/>
-              <w:t>種數約</w:t>
+              <w:t>擬定監測方案之潛在外來入侵種種數約</w:t>
             </w:r>
             <w:r>
               <w:rPr>
@@ -37168,6 +37236,7 @@
                 <w:bCs/>
                 <w:kern w:val="0"/>
               </w:rPr>
+              <w:lastRenderedPageBreak/>
               <w:t>2.</w:t>
             </w:r>
             <w:r>
@@ -37184,16 +37253,7 @@
                 <w:bCs/>
                 <w:kern w:val="0"/>
               </w:rPr>
-              <w:t>擬定監測方案之潛在外來入侵種</w:t>
-            </w:r>
-            <w:r>
-              <w:rPr>
-                <w:rFonts w:eastAsia="標楷體" w:hint="eastAsia"/>
-                <w:bCs/>
-                <w:kern w:val="0"/>
-              </w:rPr>
-              <w:lastRenderedPageBreak/>
-              <w:t>種數約</w:t>
+              <w:t>擬定監測方案之潛在外來入侵種種數約</w:t>
             </w:r>
             <w:r>
               <w:rPr>
@@ -38762,23 +38822,7 @@
                 <w:rFonts w:eastAsia="標楷體" w:hint="eastAsia"/>
                 <w:b/>
               </w:rPr>
-              <w:t>建置「高風險</w:t>
-            </w:r>
-            <w:proofErr w:type="gramStart"/>
-            <w:r>
-              <w:rPr>
-                <w:rFonts w:eastAsia="標楷體" w:hint="eastAsia"/>
-                <w:b/>
-              </w:rPr>
-              <w:t>入侵性水生物</w:t>
-            </w:r>
-            <w:proofErr w:type="gramEnd"/>
-            <w:r>
-              <w:rPr>
-                <w:rFonts w:eastAsia="標楷體" w:hint="eastAsia"/>
-                <w:b/>
-              </w:rPr>
-              <w:t>種」辨識圖鑑資料，並進行入侵種防治宣導工作</w:t>
+              <w:t>完成建制寵物、水產養殖及觀賞水族辨識、市場管制與防治管理的機制與分工</w:t>
             </w:r>
           </w:p>
           <w:p>
@@ -40432,7 +40476,8 @@
               <w:spacing w:line="320" w:lineRule="exact"/>
               <w:jc w:val="both"/>
               <w:rPr>
-                <w:rFonts w:eastAsia="標楷體"/>
+                <w:rFonts w:eastAsia="標楷體" w:hint="eastAsia"/>
+                <w:b/>
                 <w:kern w:val="0"/>
               </w:rPr>
             </w:pPr>
@@ -40444,6 +40489,19 @@
               </w:rPr>
               <w:t>D41050</w:t>
             </w:r>
+          </w:p>
+          <w:p>
+            <w:pPr>
+              <w:widowControl/>
+              <w:adjustRightInd w:val="0"/>
+              <w:snapToGrid w:val="0"/>
+              <w:spacing w:line="320" w:lineRule="exact"/>
+              <w:jc w:val="both"/>
+              <w:rPr>
+                <w:rFonts w:eastAsia="標楷體"/>
+                <w:kern w:val="0"/>
+              </w:rPr>
+            </w:pPr>
             <w:r>
               <w:rPr>
                 <w:rFonts w:eastAsia="標楷體" w:hint="eastAsia"/>
@@ -40525,7 +40583,9 @@
               <w:spacing w:beforeLines="50" w:before="180" w:line="320" w:lineRule="exact"/>
               <w:jc w:val="both"/>
               <w:rPr>
-                <w:rFonts w:eastAsia="標楷體"/>
+                <w:rFonts w:eastAsia="標楷體" w:hint="eastAsia"/>
+                <w:b/>
+                <w:kern w:val="0"/>
               </w:rPr>
             </w:pPr>
             <w:r>
@@ -40536,6 +40596,18 @@
               </w:rPr>
               <w:t>D41050</w:t>
             </w:r>
+          </w:p>
+          <w:p>
+            <w:pPr>
+              <w:widowControl/>
+              <w:adjustRightInd w:val="0"/>
+              <w:snapToGrid w:val="0"/>
+              <w:spacing w:beforeLines="50" w:before="180" w:line="320" w:lineRule="exact"/>
+              <w:jc w:val="both"/>
+              <w:rPr>
+                <w:rFonts w:eastAsia="標楷體"/>
+              </w:rPr>
+            </w:pPr>
             <w:r>
               <w:rPr>
                 <w:rFonts w:eastAsia="標楷體" w:hint="eastAsia"/>
@@ -43561,7 +43633,7 @@
               <w:spacing w:line="320" w:lineRule="exact"/>
               <w:jc w:val="both"/>
               <w:rPr>
-                <w:rFonts w:eastAsia="標楷體"/>
+                <w:rFonts w:eastAsia="標楷體" w:hint="eastAsia"/>
                 <w:b/>
                 <w:kern w:val="0"/>
               </w:rPr>
@@ -43574,6 +43646,20 @@
               </w:rPr>
               <w:t>D41061</w:t>
             </w:r>
+          </w:p>
+          <w:p>
+            <w:pPr>
+              <w:widowControl/>
+              <w:adjustRightInd w:val="0"/>
+              <w:snapToGrid w:val="0"/>
+              <w:spacing w:line="320" w:lineRule="exact"/>
+              <w:jc w:val="both"/>
+              <w:rPr>
+                <w:rFonts w:eastAsia="標楷體"/>
+                <w:b/>
+                <w:kern w:val="0"/>
+              </w:rPr>
+            </w:pPr>
             <w:r>
               <w:rPr>
                 <w:rFonts w:eastAsia="標楷體" w:hint="eastAsia"/>
@@ -43648,7 +43734,7 @@
                 <w:rFonts w:eastAsia="標楷體" w:hint="eastAsia"/>
                 <w:b/>
               </w:rPr>
-              <w:t>D41061(</w:t>
+              <w:t>(</w:t>
             </w:r>
             <w:r>
               <w:rPr>
@@ -43669,7 +43755,7 @@
                 <w:rFonts w:eastAsia="標楷體" w:hint="eastAsia"/>
                 <w:b/>
               </w:rPr>
-              <w:t>補足外來入侵種的法規缺口。</w:t>
+              <w:t>補足外來入侵種的法規缺口</w:t>
             </w:r>
           </w:p>
         </w:tc>
@@ -44725,13 +44811,6 @@
                 <w:rFonts w:eastAsia="標楷體"/>
                 <w:kern w:val="0"/>
               </w:rPr>
-              <w:t xml:space="preserve"> </w:t>
-            </w:r>
-            <w:r>
-              <w:rPr>
-                <w:rFonts w:eastAsia="標楷體"/>
-                <w:kern w:val="0"/>
-              </w:rPr>
               <w:t>建立兼具生產、生態、生活的永續社區</w:t>
             </w:r>
           </w:p>
@@ -44801,6 +44880,7 @@
               <w:adjustRightInd w:val="0"/>
               <w:snapToGrid w:val="0"/>
               <w:spacing w:line="320" w:lineRule="exact"/>
+              <w:jc w:val="both"/>
               <w:rPr>
                 <w:rFonts w:eastAsia="標楷體"/>
                 <w:b/>
@@ -44824,6 +44904,7 @@
               <w:adjustRightInd w:val="0"/>
               <w:snapToGrid w:val="0"/>
               <w:spacing w:line="320" w:lineRule="exact"/>
+              <w:jc w:val="both"/>
               <w:rPr>
                 <w:rFonts w:eastAsia="標楷體"/>
                 <w:b/>
@@ -44847,6 +44928,7 @@
               <w:adjustRightInd w:val="0"/>
               <w:snapToGrid w:val="0"/>
               <w:spacing w:line="320" w:lineRule="exact"/>
+              <w:jc w:val="both"/>
               <w:rPr>
                 <w:rFonts w:eastAsia="標楷體"/>
                 <w:b/>
@@ -44879,6 +44961,7 @@
               <w:adjustRightInd w:val="0"/>
               <w:snapToGrid w:val="0"/>
               <w:spacing w:line="320" w:lineRule="exact"/>
+              <w:jc w:val="both"/>
               <w:rPr>
                 <w:rFonts w:eastAsia="標楷體"/>
                 <w:kern w:val="0"/>
@@ -44898,6 +44981,7 @@
               <w:adjustRightInd w:val="0"/>
               <w:snapToGrid w:val="0"/>
               <w:spacing w:line="320" w:lineRule="exact"/>
+              <w:jc w:val="both"/>
               <w:rPr>
                 <w:rFonts w:eastAsia="標楷體"/>
                 <w:b/>
@@ -50741,7 +50825,7 @@
         <w:szCs w:val="24"/>
         <w:lang w:val="zh-TW"/>
       </w:rPr>
-      <w:t>1</w:t>
+      <w:t>11</w:t>
     </w:r>
     <w:r>
       <w:rPr>
@@ -55360,7 +55444,7 @@
 </file>
 
 <file path=customXml/itemProps1.xml><?xml version="1.0" encoding="utf-8"?>
-<ds:datastoreItem xmlns:ds="http://schemas.openxmlformats.org/officeDocument/2006/customXml" ds:itemID="{A2EFC0E9-F8FA-41AF-8B5C-25A18711D904}">
+<ds:datastoreItem xmlns:ds="http://schemas.openxmlformats.org/officeDocument/2006/customXml" ds:itemID="{BA1445F8-D7C0-4F69-816E-81E88BF04B11}">
   <ds:schemaRefs>
     <ds:schemaRef ds:uri="http://schemas.openxmlformats.org/officeDocument/2006/bibliography"/>
   </ds:schemaRefs>
